--- a/CÔNG TY TNHH MTV Ô TÔ THIÊN ÂN/ThayDoiTen_LoaiDoanhNghiep_VonDieuLe/ThienAn_DSChuSoHuu_MauSo10.docx
+++ b/CÔNG TY TNHH MTV Ô TÔ THIÊN ÂN/ThayDoiTen_LoaiDoanhNghiep_VonDieuLe/ThienAn_DSChuSoHuu_MauSo10.docx
@@ -64,17 +64,17 @@
         <w:tblLook w:val="04A0" w:firstRow="1" w:lastRow="0" w:firstColumn="1" w:lastColumn="0" w:noHBand="0" w:noVBand="1"/>
       </w:tblPr>
       <w:tblGrid>
-        <w:gridCol w:w="705"/>
+        <w:gridCol w:w="706"/>
         <w:gridCol w:w="1230"/>
         <w:gridCol w:w="1488"/>
         <w:gridCol w:w="770"/>
-        <w:gridCol w:w="2444"/>
+        <w:gridCol w:w="2446"/>
         <w:gridCol w:w="804"/>
         <w:gridCol w:w="696"/>
         <w:gridCol w:w="1317"/>
-        <w:gridCol w:w="1063"/>
+        <w:gridCol w:w="1059"/>
         <w:gridCol w:w="917"/>
-        <w:gridCol w:w="1796"/>
+        <w:gridCol w:w="1797"/>
         <w:gridCol w:w="725"/>
       </w:tblGrid>
       <w:tr>
@@ -1231,7 +1231,26 @@
                 <w:sz w:val="24"/>
                 <w:szCs w:val="24"/>
               </w:rPr>
-              <w:t>66.67%</w:t>
+              <w:t>66</w:t>
+            </w:r>
+            <w:r>
+              <w:rPr>
+                <w:rFonts w:eastAsia="Calibri"/>
+                <w:spacing w:val="-20"/>
+                <w:sz w:val="24"/>
+                <w:szCs w:val="24"/>
+                <w:lang w:val="en-US"/>
+              </w:rPr>
+              <w:t>,</w:t>
+            </w:r>
+            <w:r>
+              <w:rPr>
+                <w:rFonts w:eastAsia="Calibri"/>
+                <w:spacing w:val="-20"/>
+                <w:sz w:val="24"/>
+                <w:szCs w:val="24"/>
+              </w:rPr>
+              <w:t>67</w:t>
             </w:r>
           </w:p>
         </w:tc>
@@ -1532,7 +1551,17 @@
                 <w:sz w:val="24"/>
                 <w:szCs w:val="24"/>
               </w:rPr>
-              <w:t>33.</w:t>
+              <w:t>33</w:t>
+            </w:r>
+            <w:r>
+              <w:rPr>
+                <w:rFonts w:eastAsia="Calibri"/>
+                <w:spacing w:val="-20"/>
+                <w:sz w:val="24"/>
+                <w:szCs w:val="24"/>
+                <w:lang w:val="en-US"/>
+              </w:rPr>
+              <w:t>,</w:t>
             </w:r>
             <w:bookmarkStart w:id="0" w:name="_GoBack"/>
             <w:bookmarkEnd w:id="0"/>
@@ -1543,7 +1572,7 @@
                 <w:sz w:val="24"/>
                 <w:szCs w:val="24"/>
               </w:rPr>
-              <w:t>33%</w:t>
+              <w:t>33</w:t>
             </w:r>
           </w:p>
         </w:tc>

--- a/CÔNG TY TNHH MTV Ô TÔ THIÊN ÂN/ThayDoiTen_LoaiDoanhNghiep_VonDieuLe/ThienAn_DSChuSoHuu_MauSo10.docx
+++ b/CÔNG TY TNHH MTV Ô TÔ THIÊN ÂN/ThayDoiTen_LoaiDoanhNghiep_VonDieuLe/ThienAn_DSChuSoHuu_MauSo10.docx
@@ -1222,6 +1222,7 @@
                 <w:spacing w:val="-20"/>
                 <w:sz w:val="24"/>
                 <w:szCs w:val="24"/>
+                <w:lang w:val="en-US"/>
               </w:rPr>
             </w:pPr>
             <w:r>
@@ -1230,27 +1231,9 @@
                 <w:spacing w:val="-20"/>
                 <w:sz w:val="24"/>
                 <w:szCs w:val="24"/>
-              </w:rPr>
-              <w:t>66</w:t>
-            </w:r>
-            <w:r>
-              <w:rPr>
-                <w:rFonts w:eastAsia="Calibri"/>
-                <w:spacing w:val="-20"/>
-                <w:sz w:val="24"/>
-                <w:szCs w:val="24"/>
                 <w:lang w:val="en-US"/>
               </w:rPr>
-              <w:t>,</w:t>
-            </w:r>
-            <w:r>
-              <w:rPr>
-                <w:rFonts w:eastAsia="Calibri"/>
-                <w:spacing w:val="-20"/>
-                <w:sz w:val="24"/>
-                <w:szCs w:val="24"/>
-              </w:rPr>
-              <w:t>67</w:t>
+              <w:t>50</w:t>
             </w:r>
           </w:p>
         </w:tc>
@@ -1542,6 +1525,7 @@
               <w:rPr>
                 <w:sz w:val="24"/>
                 <w:szCs w:val="24"/>
+                <w:lang w:val="en-US"/>
               </w:rPr>
             </w:pPr>
             <w:r>
@@ -1550,30 +1534,12 @@
                 <w:spacing w:val="-20"/>
                 <w:sz w:val="24"/>
                 <w:szCs w:val="24"/>
-              </w:rPr>
-              <w:t>33</w:t>
-            </w:r>
-            <w:r>
-              <w:rPr>
-                <w:rFonts w:eastAsia="Calibri"/>
-                <w:spacing w:val="-20"/>
-                <w:sz w:val="24"/>
-                <w:szCs w:val="24"/>
                 <w:lang w:val="en-US"/>
               </w:rPr>
-              <w:t>,</w:t>
+              <w:t>50</w:t>
             </w:r>
             <w:bookmarkStart w:id="0" w:name="_GoBack"/>
             <w:bookmarkEnd w:id="0"/>
-            <w:r>
-              <w:rPr>
-                <w:rFonts w:eastAsia="Calibri"/>
-                <w:spacing w:val="-20"/>
-                <w:sz w:val="24"/>
-                <w:szCs w:val="24"/>
-              </w:rPr>
-              <w:t>33</w:t>
-            </w:r>
           </w:p>
         </w:tc>
         <w:tc>
